--- a/common_skills.docx
+++ b/common_skills.docx
@@ -143,7 +143,19 @@
       </w:r>
       <w:proofErr w:type="spellEnd"/>
       <w:r>
-        <w:t xml:space="preserve"> /f/t/</w:t>
+        <w:t xml:space="preserve"> /f</w:t>
+      </w:r>
+      <w:r>
+        <w:t xml:space="preserve"> </w:t>
+      </w:r>
+      <w:r>
+        <w:t>/t</w:t>
+      </w:r>
+      <w:r>
+        <w:t xml:space="preserve"> </w:t>
+      </w:r>
+      <w:r>
+        <w:t>/</w:t>
       </w:r>
       <w:proofErr w:type="spellStart"/>
       <w:r>
@@ -153,6 +165,8 @@
       <w:r>
         <w:t xml:space="preserve"> java.exe</w:t>
       </w:r>
+      <w:bookmarkStart w:id="0" w:name="_GoBack"/>
+      <w:bookmarkEnd w:id="0"/>
     </w:p>
     <w:p/>
     <w:p>
@@ -168,15 +182,7 @@
       </w:r>
       <w:proofErr w:type="spellEnd"/>
     </w:p>
-    <w:p>
-      <w:pPr>
-        <w:rPr>
-          <w:rFonts w:hint="eastAsia"/>
-        </w:rPr>
-      </w:pPr>
-      <w:bookmarkStart w:id="0" w:name="_GoBack"/>
-      <w:bookmarkEnd w:id="0"/>
-    </w:p>
+    <w:p/>
     <w:sectPr>
       <w:pgSz w:w="11906" w:h="16838"/>
       <w:pgMar w:top="1440" w:right="1800" w:bottom="1440" w:left="1800" w:header="851" w:footer="992" w:gutter="0"/>
